--- a/РПНД АСД 2023.docx
+++ b/РПНД АСД 2023.docx
@@ -11955,8 +11955,6 @@
               </w:rPr>
               <w:t xml:space="preserve"> на мові С++</w:t>
             </w:r>
-            <w:bookmarkStart w:id="5" w:name="_GoBack"/>
-            <w:bookmarkEnd w:id="5"/>
           </w:p>
         </w:tc>
         <w:tc>
@@ -17795,7 +17793,7 @@
       <w:tr>
         <w:trPr>
           <w:cantSplit/>
-          <w:trHeight w:val="749"/>
+          <w:trHeight w:val="426"/>
         </w:trPr>
         <w:tc>
           <w:tcPr>
@@ -18027,7 +18025,7 @@
       <w:tr>
         <w:trPr>
           <w:cantSplit/>
-          <w:trHeight w:val="749"/>
+          <w:trHeight w:val="120"/>
         </w:trPr>
         <w:tc>
           <w:tcPr>
@@ -18082,6 +18080,8 @@
               </w:rPr>
               <w:t>4.2 Хеш-таблиці</w:t>
             </w:r>
+            <w:bookmarkStart w:id="5" w:name="_GoBack"/>
+            <w:bookmarkEnd w:id="5"/>
           </w:p>
         </w:tc>
         <w:tc>
@@ -19867,7 +19867,7 @@
       <w:tr>
         <w:trPr>
           <w:cantSplit/>
-          <w:trHeight w:val="597"/>
+          <w:trHeight w:val="513"/>
         </w:trPr>
         <w:tc>
           <w:tcPr>
@@ -20098,7 +20098,7 @@
       <w:tr>
         <w:trPr>
           <w:cantSplit/>
-          <w:trHeight w:val="597"/>
+          <w:trHeight w:val="421"/>
         </w:trPr>
         <w:tc>
           <w:tcPr>
@@ -22158,7 +22158,7 @@
       <w:tr>
         <w:trPr>
           <w:cantSplit/>
-          <w:trHeight w:val="597"/>
+          <w:trHeight w:val="387"/>
         </w:trPr>
         <w:tc>
           <w:tcPr>
@@ -27676,7 +27676,6 @@
           <w:b/>
           <w:color w:val="FF0000"/>
           <w:szCs w:val="28"/>
-          <w:lang/>
         </w:rPr>
       </w:pPr>
     </w:p>
@@ -27707,7 +27706,6 @@
           <w:color w:val="000000"/>
           <w:sz w:val="24"/>
           <w:szCs w:val="24"/>
-          <w:lang/>
         </w:rPr>
       </w:pPr>
     </w:p>
@@ -27724,7 +27722,6 @@
           <w:color w:val="000000"/>
           <w:sz w:val="24"/>
           <w:szCs w:val="24"/>
-          <w:lang/>
         </w:rPr>
       </w:pPr>
     </w:p>
@@ -27733,7 +27730,6 @@
         <w:jc w:val="center"/>
         <w:rPr>
           <w:szCs w:val="28"/>
-          <w:lang/>
         </w:rPr>
       </w:pPr>
       <w:r>
@@ -35326,14 +35322,7 @@
         <w:rStyle w:val="a8"/>
         <w:noProof/>
       </w:rPr>
-      <w:t>1</w:t>
-    </w:r>
-    <w:r>
-      <w:rPr>
-        <w:rStyle w:val="a8"/>
-        <w:noProof/>
-      </w:rPr>
-      <w:t>1</w:t>
+      <w:t>11</w:t>
     </w:r>
     <w:r>
       <w:rPr>
@@ -35445,14 +35434,7 @@
         <w:rStyle w:val="a8"/>
         <w:noProof/>
       </w:rPr>
-      <w:t>2</w:t>
-    </w:r>
-    <w:r>
-      <w:rPr>
-        <w:rStyle w:val="a8"/>
-        <w:noProof/>
-      </w:rPr>
-      <w:t>0</w:t>
+      <w:t>20</w:t>
     </w:r>
     <w:r>
       <w:rPr>
@@ -42424,7 +42406,7 @@
 </file>
 
 <file path=customXml/itemProps1.xml><?xml version="1.0" encoding="utf-8"?>
-<ds:datastoreItem xmlns:ds="http://schemas.openxmlformats.org/officeDocument/2006/customXml" ds:itemID="{A5BE833D-2FD6-49E7-B744-171E1D12268F}">
+<ds:datastoreItem xmlns:ds="http://schemas.openxmlformats.org/officeDocument/2006/customXml" ds:itemID="{865C7A9F-0C19-43ED-A81A-308D4C4E539E}">
   <ds:schemaRefs>
     <ds:schemaRef ds:uri="http://schemas.openxmlformats.org/officeDocument/2006/bibliography"/>
   </ds:schemaRefs>

--- a/РПНД АСД 2023.docx
+++ b/РПНД АСД 2023.docx
@@ -14592,7 +14592,19 @@
               <w:rPr>
                 <w:color w:val="000000"/>
               </w:rPr>
-              <w:t>2.17 Динамічні структури. Дерева</w:t>
+              <w:t>2.17 Динамічні структури.</w:t>
+            </w:r>
+            <w:r>
+              <w:rPr>
+                <w:color w:val="000000"/>
+              </w:rPr>
+              <w:t xml:space="preserve"> </w:t>
+            </w:r>
+            <w:r>
+              <w:rPr>
+                <w:color w:val="000000"/>
+              </w:rPr>
+              <w:t>Графи</w:t>
             </w:r>
           </w:p>
         </w:tc>
@@ -15293,7 +15305,25 @@
                 <w:sz w:val="22"/>
                 <w:szCs w:val="22"/>
               </w:rPr>
-              <w:t>2.21 Створення дерева</w:t>
+              <w:t xml:space="preserve">2.21 Створення </w:t>
+            </w:r>
+            <w:r>
+              <w:rPr>
+                <w:bCs/>
+                <w:color w:val="000000"/>
+                <w:sz w:val="22"/>
+                <w:szCs w:val="22"/>
+              </w:rPr>
+              <w:t xml:space="preserve">бінарного </w:t>
+            </w:r>
+            <w:r>
+              <w:rPr>
+                <w:bCs/>
+                <w:color w:val="000000"/>
+                <w:sz w:val="22"/>
+                <w:szCs w:val="22"/>
+              </w:rPr>
+              <w:t>дерева</w:t>
             </w:r>
           </w:p>
         </w:tc>
@@ -15535,8 +15565,16 @@
               <w:rPr>
                 <w:color w:val="000000"/>
               </w:rPr>
-              <w:t>. Графи</w:t>
-            </w:r>
+              <w:t xml:space="preserve">. </w:t>
+            </w:r>
+            <w:r>
+              <w:rPr>
+                <w:color w:val="000000"/>
+              </w:rPr>
+              <w:t>Дерева</w:t>
+            </w:r>
+            <w:bookmarkStart w:id="5" w:name="_GoBack"/>
+            <w:bookmarkEnd w:id="5"/>
           </w:p>
         </w:tc>
         <w:tc>
@@ -16682,7 +16720,7 @@
           <w:p>
             <w:pPr>
               <w:rPr>
-                <w:color w:val="000000"/>
+                <w:color w:val="FF0000"/>
                 <w:sz w:val="22"/>
                 <w:szCs w:val="22"/>
               </w:rPr>
@@ -16690,11 +16728,20 @@
             <w:r>
               <w:rPr>
                 <w:bCs/>
-                <w:color w:val="000000"/>
-                <w:sz w:val="22"/>
-                <w:szCs w:val="22"/>
-              </w:rPr>
-              <w:t>3.4 Пошук у бінарному дереві</w:t>
+                <w:color w:val="FF0000"/>
+                <w:sz w:val="22"/>
+                <w:szCs w:val="22"/>
+              </w:rPr>
+              <w:t xml:space="preserve">3.4 </w:t>
+            </w:r>
+            <w:r>
+              <w:rPr>
+                <w:bCs/>
+                <w:color w:val="FF0000"/>
+                <w:sz w:val="22"/>
+                <w:szCs w:val="22"/>
+              </w:rPr>
+              <w:t>Робота з хеш-таблицею</w:t>
             </w:r>
           </w:p>
         </w:tc>
@@ -18080,8 +18127,6 @@
               </w:rPr>
               <w:t>4.2 Хеш-таблиці</w:t>
             </w:r>
-            <w:bookmarkStart w:id="5" w:name="_GoBack"/>
-            <w:bookmarkEnd w:id="5"/>
           </w:p>
         </w:tc>
         <w:tc>
@@ -33948,25 +33993,7 @@
           <w:szCs w:val="28"/>
           <w:lang w:val="ru-RU"/>
         </w:rPr>
-        <w:t>Новиков Ф.А. Дискретная математика для программистов: Учебник для вузов.3-е изд. – СПб</w:t>
-      </w:r>
-      <w:proofErr w:type="gramStart"/>
-      <w:r>
-        <w:rPr>
-          <w:sz w:val="28"/>
-          <w:szCs w:val="28"/>
-          <w:lang w:val="ru-RU"/>
-        </w:rPr>
-        <w:t>. :</w:t>
-      </w:r>
-      <w:proofErr w:type="gramEnd"/>
-      <w:r>
-        <w:rPr>
-          <w:sz w:val="28"/>
-          <w:szCs w:val="28"/>
-          <w:lang w:val="ru-RU"/>
-        </w:rPr>
-        <w:t xml:space="preserve"> Питер, 2008. – 384 с. </w:t>
+        <w:t xml:space="preserve">Новиков Ф.А. Дискретная математика для программистов: Учебник для вузов.3-е изд. – СПб. : Питер, 2008. – 384 с. </w:t>
       </w:r>
     </w:p>
     <w:p>
@@ -42406,7 +42433,7 @@
 </file>
 
 <file path=customXml/itemProps1.xml><?xml version="1.0" encoding="utf-8"?>
-<ds:datastoreItem xmlns:ds="http://schemas.openxmlformats.org/officeDocument/2006/customXml" ds:itemID="{865C7A9F-0C19-43ED-A81A-308D4C4E539E}">
+<ds:datastoreItem xmlns:ds="http://schemas.openxmlformats.org/officeDocument/2006/customXml" ds:itemID="{BBDFCF3D-CA80-4011-AE93-1DB682146B81}">
   <ds:schemaRefs>
     <ds:schemaRef ds:uri="http://schemas.openxmlformats.org/officeDocument/2006/bibliography"/>
   </ds:schemaRefs>
